--- a/Summary of the project Travel Counter.docx
+++ b/Summary of the project Travel Counter.docx
@@ -235,8 +235,10 @@
           <w:sz w:val="24"/>
           <w:lang w:val="en-US"/>
         </w:rPr>
-        <w:t xml:space="preserve">* </w:t>
-      </w:r>
+        <w:t>*</w:t>
+      </w:r>
+      <w:bookmarkStart w:id="0" w:name="_GoBack"/>
+      <w:bookmarkEnd w:id="0"/>
       <w:r>
         <w:rPr>
           <w:rFonts w:asciiTheme="majorHAnsi" w:hAnsiTheme="majorHAnsi" w:cstheme="majorHAnsi"/>
@@ -322,6 +324,29 @@
           <w:lang w:val="en-US"/>
         </w:rPr>
         <w:t>Send data to central database</w:t>
+      </w:r>
+    </w:p>
+    <w:p>
+      <w:pPr>
+        <w:pStyle w:val="Luettelokappale"/>
+        <w:numPr>
+          <w:ilvl w:val="0"/>
+          <w:numId w:val="2"/>
+        </w:numPr>
+        <w:spacing w:after="0" w:line="240" w:lineRule="auto"/>
+        <w:rPr>
+          <w:rFonts w:asciiTheme="majorHAnsi" w:hAnsiTheme="majorHAnsi" w:cstheme="majorHAnsi"/>
+          <w:sz w:val="24"/>
+          <w:lang w:val="en-US"/>
+        </w:rPr>
+      </w:pPr>
+      <w:r>
+        <w:rPr>
+          <w:rFonts w:asciiTheme="majorHAnsi" w:hAnsiTheme="majorHAnsi" w:cstheme="majorHAnsi"/>
+          <w:sz w:val="24"/>
+          <w:lang w:val="en-US"/>
+        </w:rPr>
+        <w:t>Responsive design, isn’t working yet. Fonts are messed up when window is smaller.</w:t>
       </w:r>
     </w:p>
     <w:p>
@@ -716,17 +741,7 @@
           <w:sz w:val="24"/>
           <w:lang w:val="en-US"/>
         </w:rPr>
-        <w:t xml:space="preserve">Ask what transport did user use. Car, bus or </w:t>
-      </w:r>
-      <w:bookmarkStart w:id="0" w:name="_GoBack"/>
-      <w:bookmarkEnd w:id="0"/>
-      <w:r>
-        <w:rPr>
-          <w:rFonts w:asciiTheme="majorHAnsi" w:hAnsiTheme="majorHAnsi" w:cstheme="majorHAnsi"/>
-          <w:sz w:val="24"/>
-          <w:lang w:val="en-US"/>
-        </w:rPr>
-        <w:t>train.</w:t>
+        <w:t>Ask what transport did user use. Car, bus or train.</w:t>
       </w:r>
     </w:p>
     <w:p>
